--- a/DocumentationSprint2/OD/S2-OD-ActaReunionSprintPlanning.docx
+++ b/DocumentationSprint2/OD/S2-OD-ActaReunionSprintPlanning.docx
@@ -392,13 +392,12 @@
       <w:r>
         <w:rPr>
           <w:rFonts w:cstheme="minorHAnsi"/>
-          <w:noProof/>
           <w:color w:val="222222"/>
           <w:sz w:val="32"/>
           <w:szCs w:val="32"/>
           <w:shd w:val="clear" w:color="auto" w:fill="FFFFFF"/>
         </w:rPr>
-        <w:t>&lt;&gt;</w:t>
+        <w:t>30/03/2021</w:t>
       </w:r>
     </w:p>
     <w:p>
@@ -551,7 +550,7 @@
           <w:sz w:val="32"/>
           <w:szCs w:val="32"/>
         </w:rPr>
-        <w:t>X</w:t>
+        <w:t>1</w:t>
       </w:r>
       <w:r>
         <w:rPr>
@@ -559,11 +558,27 @@
           <w:sz w:val="32"/>
           <w:szCs w:val="32"/>
         </w:rPr>
-        <w:t>.X</w:t>
+        <w:t>.</w:t>
       </w:r>
       <w:bookmarkEnd w:id="16"/>
       <w:bookmarkEnd w:id="17"/>
       <w:bookmarkEnd w:id="18"/>
+      <w:r>
+        <w:rPr>
+          <w:noProof/>
+          <w:sz w:val="32"/>
+          <w:szCs w:val="32"/>
+        </w:rPr>
+        <w:t>1</w:t>
+      </w:r>
+      <w:r>
+        <w:rPr>
+          <w:noProof/>
+          <w:sz w:val="32"/>
+          <w:szCs w:val="32"/>
+        </w:rPr>
+        <w:t>.0</w:t>
+      </w:r>
     </w:p>
     <w:p>
       <w:pPr>
@@ -730,7 +745,7 @@
                 <w:noProof/>
                 <w:lang w:val="es-ES"/>
               </w:rPr>
-              <w:t>&lt;&gt;</w:t>
+              <w:t>30/03/2021</w:t>
             </w:r>
           </w:p>
         </w:tc>
@@ -752,6 +767,13 @@
               </w:rPr>
               <w:t>V1.0</w:t>
             </w:r>
+            <w:r>
+              <w:rPr>
+                <w:noProof/>
+                <w:lang w:val="es-ES"/>
+              </w:rPr>
+              <w:t>.0</w:t>
+            </w:r>
           </w:p>
         </w:tc>
         <w:tc>
@@ -778,11 +800,90 @@
               <w:t>Creación del documento</w:t>
             </w:r>
           </w:p>
+          <w:p>
+            <w:pPr>
+              <w:pStyle w:val="Prrafodelista"/>
+              <w:numPr>
+                <w:ilvl w:val="0"/>
+                <w:numId w:val="2"/>
+              </w:numPr>
+              <w:rPr>
+                <w:noProof/>
+                <w:lang w:val="es-ES"/>
+              </w:rPr>
+            </w:pPr>
+            <w:r>
+              <w:rPr>
+                <w:noProof/>
+                <w:lang w:val="es-ES"/>
+              </w:rPr>
+              <w:t>Añadido asistentes y desarrollo</w:t>
+            </w:r>
+          </w:p>
+        </w:tc>
+      </w:tr>
+      <w:tr>
+        <w:tc>
+          <w:tcPr>
+            <w:tcW w:w="1375" w:type="dxa"/>
+          </w:tcPr>
+          <w:p>
+            <w:pPr>
+              <w:rPr>
+                <w:noProof/>
+              </w:rPr>
+            </w:pPr>
+            <w:r>
+              <w:rPr>
+                <w:noProof/>
+              </w:rPr>
+              <w:t>01/03/2021</w:t>
+            </w:r>
+          </w:p>
+        </w:tc>
+        <w:tc>
+          <w:tcPr>
+            <w:tcW w:w="1030" w:type="dxa"/>
+          </w:tcPr>
+          <w:p>
+            <w:pPr>
+              <w:rPr>
+                <w:noProof/>
+              </w:rPr>
+            </w:pPr>
+            <w:r>
+              <w:rPr>
+                <w:noProof/>
+              </w:rPr>
+              <w:t>V1.1.0</w:t>
+            </w:r>
+          </w:p>
+        </w:tc>
+        <w:tc>
+          <w:tcPr>
+            <w:tcW w:w="5812" w:type="dxa"/>
+          </w:tcPr>
+          <w:p>
+            <w:pPr>
+              <w:pStyle w:val="Prrafodelista"/>
+              <w:numPr>
+                <w:ilvl w:val="0"/>
+                <w:numId w:val="2"/>
+              </w:numPr>
+              <w:rPr>
+                <w:noProof/>
+              </w:rPr>
+            </w:pPr>
+            <w:r>
+              <w:rPr>
+                <w:noProof/>
+              </w:rPr>
+              <w:t>Añadido tabla de tareas</w:t>
+            </w:r>
+          </w:p>
         </w:tc>
       </w:tr>
     </w:tbl>
-    <w:p/>
-    <w:p/>
     <w:p/>
     <w:p/>
     <w:p/>
@@ -1144,22 +1245,21 @@
         <w:rPr>
           <w:lang w:eastAsia="es-ES"/>
         </w:rPr>
-        <w:t xml:space="preserve">Todos los integrantes del grupo asistieron excepto Álvaro Sánchez González por problemas de horario del grupo. Aun </w:t>
-      </w:r>
-      <w:proofErr w:type="gramStart"/>
+        <w:t>Todos los integrantes del grupo asistieron excepto Álvaro Sánchez González por problemas de horario del grupo. Aun así fue informado de las decisiones tomadas durante la reunión</w:t>
+      </w:r>
       <w:r>
         <w:rPr>
           <w:lang w:eastAsia="es-ES"/>
         </w:rPr>
-        <w:t>así</w:t>
-      </w:r>
-      <w:proofErr w:type="gramEnd"/>
-      <w:r>
+        <w:t xml:space="preserve"> con posterioridad.</w:t>
+      </w:r>
+    </w:p>
+    <w:p>
+      <w:pPr>
         <w:rPr>
           <w:lang w:eastAsia="es-ES"/>
         </w:rPr>
-        <w:t xml:space="preserve"> fue informado de las decisiones tomadas durante la reunión.</w:t>
-      </w:r>
+      </w:pPr>
     </w:p>
     <w:p>
       <w:pPr>
@@ -1170,26 +1270,26 @@
     </w:p>
     <w:p>
       <w:pPr>
+        <w:pStyle w:val="Ttulo1"/>
         <w:rPr>
           <w:lang w:eastAsia="es-ES"/>
         </w:rPr>
       </w:pPr>
-    </w:p>
-    <w:p>
-      <w:pPr>
-        <w:pStyle w:val="Ttulo1"/>
+      <w:bookmarkStart w:id="32" w:name="_Toc68007664"/>
+      <w:r>
         <w:rPr>
           <w:lang w:eastAsia="es-ES"/>
         </w:rPr>
-      </w:pPr>
-      <w:bookmarkStart w:id="32" w:name="_Toc68007664"/>
-      <w:r>
+        <w:t>DESARROLLO</w:t>
+      </w:r>
+      <w:bookmarkEnd w:id="32"/>
+    </w:p>
+    <w:p>
+      <w:pPr>
         <w:rPr>
           <w:lang w:eastAsia="es-ES"/>
         </w:rPr>
-        <w:t>DESARROLLO</w:t>
-      </w:r>
-      <w:bookmarkEnd w:id="32"/>
+      </w:pPr>
     </w:p>
     <w:p>
       <w:pPr>
@@ -1200,37 +1300,16 @@
     </w:p>
     <w:p>
       <w:pPr>
+        <w:jc w:val="both"/>
         <w:rPr>
           <w:lang w:eastAsia="es-ES"/>
         </w:rPr>
       </w:pPr>
-    </w:p>
-    <w:p>
-      <w:pPr>
-        <w:jc w:val="both"/>
+      <w:r>
         <w:rPr>
           <w:lang w:eastAsia="es-ES"/>
         </w:rPr>
-      </w:pPr>
-      <w:r>
-        <w:rPr>
-          <w:lang w:eastAsia="es-ES"/>
-        </w:rPr>
-        <w:t xml:space="preserve">El “Sprint </w:t>
-      </w:r>
-      <w:proofErr w:type="spellStart"/>
-      <w:r>
-        <w:rPr>
-          <w:lang w:eastAsia="es-ES"/>
-        </w:rPr>
-        <w:t>Planning</w:t>
-      </w:r>
-      <w:proofErr w:type="spellEnd"/>
-      <w:r>
-        <w:rPr>
-          <w:lang w:eastAsia="es-ES"/>
-        </w:rPr>
-        <w:t>” tuvo lugar el 10/03/2021</w:t>
+        <w:t>El “Sprint Planning” tuvo lugar el 10/03/2021</w:t>
       </w:r>
       <w:r>
         <w:rPr>
@@ -1277,149 +1356,949 @@
         <w:rPr>
           <w:lang w:eastAsia="es-ES"/>
         </w:rPr>
-        <w:t xml:space="preserve">: cada tarea está asociada a uno de los puntos del </w:t>
-      </w:r>
-      <w:proofErr w:type="spellStart"/>
-      <w:r>
+        <w:t>: cada tarea está asociada a uno de los puntos del Product Backlog y tienen un identificador único (no confundir con el que asocia Github a los “issues”). Las tareas de “creación de reservas para el hotel” y “borrado de objetos del dominio” se consideraron de gran esfuerzo y se dividieron en otras más pequeñas. La primera se dividió en “creación y edición” por un lado y “borrado” por otro. La segunda se dividió en “borrado de owner, pet y user” y “borrado de vet y visit”. La asignación de tareas se realizó por acuerdo grupal y todos los miembros estuvieron de acuerdo en la asignación realizada. Durante el Sprint Planning se creó un proyecto en Github con dicha distribución y asignación de tareas.</w:t>
+      </w:r>
+    </w:p>
+    <w:p>
+      <w:pPr>
+        <w:jc w:val="both"/>
         <w:rPr>
           <w:lang w:eastAsia="es-ES"/>
         </w:rPr>
-        <w:t>Product</w:t>
-      </w:r>
-      <w:proofErr w:type="spellEnd"/>
-      <w:r>
+      </w:pPr>
+    </w:p>
+    <w:p>
+      <w:pPr>
+        <w:ind w:left="708"/>
+        <w:jc w:val="both"/>
         <w:rPr>
           <w:lang w:eastAsia="es-ES"/>
         </w:rPr>
-        <w:t xml:space="preserve"> Backlog y tienen un identificador único (no confundir con el que asocia </w:t>
-      </w:r>
-      <w:proofErr w:type="spellStart"/>
+      </w:pPr>
       <w:r>
         <w:rPr>
           <w:lang w:eastAsia="es-ES"/>
         </w:rPr>
-        <w:t>Github</w:t>
-      </w:r>
-      <w:proofErr w:type="spellEnd"/>
-      <w:r>
+        <w:t>En la siguiente tabla aparece la distribución completa de tareas:</w:t>
+      </w:r>
+    </w:p>
+    <w:p>
+      <w:pPr>
+        <w:ind w:left="708"/>
+        <w:jc w:val="both"/>
         <w:rPr>
           <w:lang w:eastAsia="es-ES"/>
         </w:rPr>
-        <w:t xml:space="preserve"> a los “</w:t>
-      </w:r>
-      <w:proofErr w:type="spellStart"/>
-      <w:r>
-        <w:rPr>
-          <w:lang w:eastAsia="es-ES"/>
-        </w:rPr>
-        <w:t>issues</w:t>
-      </w:r>
-      <w:proofErr w:type="spellEnd"/>
-      <w:r>
-        <w:rPr>
-          <w:lang w:eastAsia="es-ES"/>
-        </w:rPr>
-        <w:t xml:space="preserve">”). Las tareas de “creación de reservas para el hotel” y “borrado de objetos del dominio” se consideraron de gran esfuerzo y se dividieron en otras más pequeñas. La primera se dividió en “creación y edición” por un lado y “borrado” por otro. La segunda se dividió en “borrado de </w:t>
-      </w:r>
-      <w:proofErr w:type="spellStart"/>
-      <w:r>
-        <w:rPr>
-          <w:lang w:eastAsia="es-ES"/>
-        </w:rPr>
-        <w:t>owner</w:t>
-      </w:r>
-      <w:proofErr w:type="spellEnd"/>
-      <w:r>
-        <w:rPr>
-          <w:lang w:eastAsia="es-ES"/>
-        </w:rPr>
-        <w:t xml:space="preserve">, </w:t>
-      </w:r>
-      <w:proofErr w:type="spellStart"/>
-      <w:r>
-        <w:rPr>
-          <w:lang w:eastAsia="es-ES"/>
-        </w:rPr>
-        <w:t>pet</w:t>
-      </w:r>
-      <w:proofErr w:type="spellEnd"/>
-      <w:r>
-        <w:rPr>
-          <w:lang w:eastAsia="es-ES"/>
-        </w:rPr>
-        <w:t xml:space="preserve"> y </w:t>
-      </w:r>
-      <w:proofErr w:type="spellStart"/>
-      <w:r>
-        <w:rPr>
-          <w:lang w:eastAsia="es-ES"/>
-        </w:rPr>
-        <w:t>user</w:t>
-      </w:r>
-      <w:proofErr w:type="spellEnd"/>
-      <w:r>
-        <w:rPr>
-          <w:lang w:eastAsia="es-ES"/>
-        </w:rPr>
-        <w:t xml:space="preserve">” y “borrado de </w:t>
-      </w:r>
-      <w:proofErr w:type="spellStart"/>
-      <w:r>
-        <w:rPr>
-          <w:lang w:eastAsia="es-ES"/>
-        </w:rPr>
-        <w:t>vet</w:t>
-      </w:r>
-      <w:proofErr w:type="spellEnd"/>
-      <w:r>
-        <w:rPr>
-          <w:lang w:eastAsia="es-ES"/>
-        </w:rPr>
-        <w:t xml:space="preserve"> y </w:t>
-      </w:r>
-      <w:proofErr w:type="spellStart"/>
-      <w:r>
-        <w:rPr>
-          <w:lang w:eastAsia="es-ES"/>
-        </w:rPr>
-        <w:t>visit</w:t>
-      </w:r>
-      <w:proofErr w:type="spellEnd"/>
-      <w:r>
-        <w:rPr>
-          <w:lang w:eastAsia="es-ES"/>
-        </w:rPr>
-        <w:t xml:space="preserve">”. La asignación de tareas se realizó por acuerdo grupal y todos los miembros estuvieron de acuerdo en la asignación realizada. Durante el Sprint </w:t>
-      </w:r>
-      <w:proofErr w:type="spellStart"/>
-      <w:r>
-        <w:rPr>
-          <w:lang w:eastAsia="es-ES"/>
-        </w:rPr>
-        <w:t>Planning</w:t>
-      </w:r>
-      <w:proofErr w:type="spellEnd"/>
-      <w:r>
-        <w:rPr>
-          <w:lang w:eastAsia="es-ES"/>
-        </w:rPr>
-        <w:t xml:space="preserve"> se creó un proyecto en </w:t>
-      </w:r>
-      <w:proofErr w:type="spellStart"/>
-      <w:r>
-        <w:rPr>
-          <w:lang w:eastAsia="es-ES"/>
-        </w:rPr>
-        <w:t>Github</w:t>
-      </w:r>
-      <w:proofErr w:type="spellEnd"/>
-      <w:r>
-        <w:rPr>
-          <w:lang w:eastAsia="es-ES"/>
-        </w:rPr>
-        <w:t xml:space="preserve"> con dicha distribución y asignación de tareas.</w:t>
-      </w:r>
-    </w:p>
+      </w:pPr>
+    </w:p>
+    <w:tbl>
+      <w:tblPr>
+        <w:tblStyle w:val="Tablaconcuadrcula"/>
+        <w:tblW w:w="0" w:type="auto"/>
+        <w:tblInd w:w="708" w:type="dxa"/>
+        <w:tblLook w:val="04A0" w:firstRow="1" w:lastRow="0" w:firstColumn="1" w:lastColumn="0" w:noHBand="0" w:noVBand="1"/>
+      </w:tblPr>
+      <w:tblGrid>
+        <w:gridCol w:w="4107"/>
+        <w:gridCol w:w="3679"/>
+      </w:tblGrid>
+      <w:tr>
+        <w:tc>
+          <w:tcPr>
+            <w:tcW w:w="4107" w:type="dxa"/>
+          </w:tcPr>
+          <w:p>
+            <w:pPr>
+              <w:jc w:val="both"/>
+              <w:rPr>
+                <w:b/>
+                <w:bCs/>
+                <w:lang w:val="es-ES" w:eastAsia="es-ES"/>
+              </w:rPr>
+            </w:pPr>
+            <w:r>
+              <w:rPr>
+                <w:b/>
+                <w:bCs/>
+                <w:lang w:val="es-ES" w:eastAsia="es-ES"/>
+              </w:rPr>
+              <w:t>Descripción</w:t>
+            </w:r>
+          </w:p>
+        </w:tc>
+        <w:tc>
+          <w:tcPr>
+            <w:tcW w:w="3679" w:type="dxa"/>
+          </w:tcPr>
+          <w:p>
+            <w:pPr>
+              <w:jc w:val="both"/>
+              <w:rPr>
+                <w:b/>
+                <w:bCs/>
+                <w:lang w:val="es-ES" w:eastAsia="es-ES"/>
+              </w:rPr>
+            </w:pPr>
+            <w:r>
+              <w:rPr>
+                <w:b/>
+                <w:bCs/>
+                <w:lang w:val="es-ES" w:eastAsia="es-ES"/>
+              </w:rPr>
+              <w:t xml:space="preserve">Asignado a </w:t>
+            </w:r>
+          </w:p>
+        </w:tc>
+      </w:tr>
+      <w:tr>
+        <w:tc>
+          <w:tcPr>
+            <w:tcW w:w="4107" w:type="dxa"/>
+          </w:tcPr>
+          <w:p>
+            <w:pPr>
+              <w:jc w:val="both"/>
+              <w:rPr>
+                <w:lang w:val="es-ES" w:eastAsia="es-ES"/>
+              </w:rPr>
+            </w:pPr>
+            <w:r>
+              <w:rPr>
+                <w:lang w:val="es-ES" w:eastAsia="es-ES"/>
+              </w:rPr>
+              <w:t>Tarea 001: subir plantilla de spring-petclinic</w:t>
+            </w:r>
+          </w:p>
+        </w:tc>
+        <w:tc>
+          <w:tcPr>
+            <w:tcW w:w="3679" w:type="dxa"/>
+          </w:tcPr>
+          <w:p>
+            <w:pPr>
+              <w:jc w:val="both"/>
+              <w:rPr>
+                <w:lang w:val="es-ES" w:eastAsia="es-ES"/>
+              </w:rPr>
+            </w:pPr>
+            <w:r>
+              <w:rPr>
+                <w:lang w:val="es-ES" w:eastAsia="es-ES"/>
+              </w:rPr>
+              <w:t>Todos</w:t>
+            </w:r>
+          </w:p>
+        </w:tc>
+      </w:tr>
+      <w:tr>
+        <w:tc>
+          <w:tcPr>
+            <w:tcW w:w="4107" w:type="dxa"/>
+          </w:tcPr>
+          <w:p>
+            <w:pPr>
+              <w:jc w:val="both"/>
+              <w:rPr>
+                <w:lang w:val="es-ES" w:eastAsia="es-ES"/>
+              </w:rPr>
+            </w:pPr>
+            <w:r>
+              <w:rPr>
+                <w:lang w:val="es-ES" w:eastAsia="es-ES"/>
+              </w:rPr>
+              <w:t>Tarea 002: cambiar la información del proyecto en el pom.xml</w:t>
+            </w:r>
+          </w:p>
+        </w:tc>
+        <w:tc>
+          <w:tcPr>
+            <w:tcW w:w="3679" w:type="dxa"/>
+          </w:tcPr>
+          <w:p>
+            <w:pPr>
+              <w:jc w:val="both"/>
+              <w:rPr>
+                <w:lang w:val="es-ES" w:eastAsia="es-ES"/>
+              </w:rPr>
+            </w:pPr>
+            <w:r>
+              <w:rPr>
+                <w:lang w:val="es-ES" w:eastAsia="es-ES"/>
+              </w:rPr>
+              <w:t>Francisco Beltrán</w:t>
+            </w:r>
+          </w:p>
+        </w:tc>
+      </w:tr>
+      <w:tr>
+        <w:tc>
+          <w:tcPr>
+            <w:tcW w:w="4107" w:type="dxa"/>
+          </w:tcPr>
+          <w:p>
+            <w:pPr>
+              <w:jc w:val="both"/>
+              <w:rPr>
+                <w:lang w:val="es-ES" w:eastAsia="es-ES"/>
+              </w:rPr>
+            </w:pPr>
+            <w:r>
+              <w:rPr>
+                <w:lang w:val="es-ES" w:eastAsia="es-ES"/>
+              </w:rPr>
+              <w:t>Tarea 003: cambiar el color de los botones de la cabecera cuando sean seleccionados a rojo claro</w:t>
+            </w:r>
+          </w:p>
+        </w:tc>
+        <w:tc>
+          <w:tcPr>
+            <w:tcW w:w="3679" w:type="dxa"/>
+          </w:tcPr>
+          <w:p>
+            <w:pPr>
+              <w:jc w:val="both"/>
+              <w:rPr>
+                <w:lang w:val="es-ES" w:eastAsia="es-ES"/>
+              </w:rPr>
+            </w:pPr>
+            <w:r>
+              <w:rPr>
+                <w:lang w:val="es-ES" w:eastAsia="es-ES"/>
+              </w:rPr>
+              <w:t>Francisco Borrego</w:t>
+            </w:r>
+          </w:p>
+        </w:tc>
+      </w:tr>
+      <w:tr>
+        <w:tc>
+          <w:tcPr>
+            <w:tcW w:w="4107" w:type="dxa"/>
+          </w:tcPr>
+          <w:p>
+            <w:pPr>
+              <w:jc w:val="both"/>
+              <w:rPr>
+                <w:lang w:val="es-ES" w:eastAsia="es-ES"/>
+              </w:rPr>
+            </w:pPr>
+            <w:r>
+              <w:rPr>
+                <w:lang w:val="es-ES" w:eastAsia="es-ES"/>
+              </w:rPr>
+              <w:t>Tarea 004: cambiar el color del fondo del menú de cabecera a verde claro</w:t>
+            </w:r>
+          </w:p>
+        </w:tc>
+        <w:tc>
+          <w:tcPr>
+            <w:tcW w:w="3679" w:type="dxa"/>
+          </w:tcPr>
+          <w:p>
+            <w:pPr>
+              <w:jc w:val="both"/>
+              <w:rPr>
+                <w:lang w:val="es-ES" w:eastAsia="es-ES"/>
+              </w:rPr>
+            </w:pPr>
+            <w:r>
+              <w:rPr>
+                <w:lang w:val="es-ES" w:eastAsia="es-ES"/>
+              </w:rPr>
+              <w:t>Álvaro</w:t>
+            </w:r>
+            <w:r>
+              <w:rPr>
+                <w:lang w:val="es-ES" w:eastAsia="es-ES"/>
+              </w:rPr>
+              <w:t xml:space="preserve"> Sánchez</w:t>
+            </w:r>
+          </w:p>
+        </w:tc>
+      </w:tr>
+      <w:tr>
+        <w:tc>
+          <w:tcPr>
+            <w:tcW w:w="4107" w:type="dxa"/>
+          </w:tcPr>
+          <w:p>
+            <w:pPr>
+              <w:jc w:val="both"/>
+              <w:rPr>
+                <w:lang w:val="es-ES" w:eastAsia="es-ES"/>
+              </w:rPr>
+            </w:pPr>
+            <w:r>
+              <w:rPr>
+                <w:lang w:val="es-ES" w:eastAsia="es-ES"/>
+              </w:rPr>
+              <w:t>Tarea 005: cambiar el mensaje de la página de bienvenida</w:t>
+            </w:r>
+          </w:p>
+        </w:tc>
+        <w:tc>
+          <w:tcPr>
+            <w:tcW w:w="3679" w:type="dxa"/>
+          </w:tcPr>
+          <w:p>
+            <w:pPr>
+              <w:jc w:val="both"/>
+              <w:rPr>
+                <w:lang w:val="es-ES" w:eastAsia="es-ES"/>
+              </w:rPr>
+            </w:pPr>
+            <w:r>
+              <w:rPr>
+                <w:lang w:val="es-ES" w:eastAsia="es-ES"/>
+              </w:rPr>
+              <w:t>Miguel</w:t>
+            </w:r>
+            <w:r>
+              <w:rPr>
+                <w:lang w:val="es-ES" w:eastAsia="es-ES"/>
+              </w:rPr>
+              <w:t xml:space="preserve"> Molina</w:t>
+            </w:r>
+          </w:p>
+        </w:tc>
+      </w:tr>
+      <w:tr>
+        <w:tc>
+          <w:tcPr>
+            <w:tcW w:w="4107" w:type="dxa"/>
+          </w:tcPr>
+          <w:p>
+            <w:pPr>
+              <w:jc w:val="both"/>
+              <w:rPr>
+                <w:lang w:val="es-ES" w:eastAsia="es-ES"/>
+              </w:rPr>
+            </w:pPr>
+            <w:r>
+              <w:rPr>
+                <w:lang w:val="es-ES" w:eastAsia="es-ES"/>
+              </w:rPr>
+              <w:t>Tarea 006: cambiar la imagen de la página de bienvenida por otra mascota</w:t>
+            </w:r>
+          </w:p>
+        </w:tc>
+        <w:tc>
+          <w:tcPr>
+            <w:tcW w:w="3679" w:type="dxa"/>
+          </w:tcPr>
+          <w:p>
+            <w:pPr>
+              <w:jc w:val="both"/>
+              <w:rPr>
+                <w:lang w:val="es-ES" w:eastAsia="es-ES"/>
+              </w:rPr>
+            </w:pPr>
+            <w:r>
+              <w:rPr>
+                <w:lang w:val="es-ES" w:eastAsia="es-ES"/>
+              </w:rPr>
+              <w:t>Francisco Botello</w:t>
+            </w:r>
+          </w:p>
+        </w:tc>
+      </w:tr>
+      <w:tr>
+        <w:trPr>
+          <w:trHeight w:val="1084"/>
+        </w:trPr>
+        <w:tc>
+          <w:tcPr>
+            <w:tcW w:w="4107" w:type="dxa"/>
+          </w:tcPr>
+          <w:p>
+            <w:pPr>
+              <w:jc w:val="both"/>
+              <w:rPr>
+                <w:lang w:val="es-ES" w:eastAsia="es-ES"/>
+              </w:rPr>
+            </w:pPr>
+            <w:r>
+              <w:rPr>
+                <w:lang w:val="es-ES" w:eastAsia="es-ES"/>
+              </w:rPr>
+              <w:lastRenderedPageBreak/>
+              <w:t>Tarea 007: cambiar el color de fondo de la cabecera de la table al buscar por owners a gris claro</w:t>
+            </w:r>
+          </w:p>
+        </w:tc>
+        <w:tc>
+          <w:tcPr>
+            <w:tcW w:w="3679" w:type="dxa"/>
+          </w:tcPr>
+          <w:p>
+            <w:pPr>
+              <w:jc w:val="both"/>
+              <w:rPr>
+                <w:lang w:val="es-ES" w:eastAsia="es-ES"/>
+              </w:rPr>
+            </w:pPr>
+            <w:r>
+              <w:rPr>
+                <w:lang w:val="es-ES" w:eastAsia="es-ES"/>
+              </w:rPr>
+              <w:t>Francisco Beltrán</w:t>
+            </w:r>
+          </w:p>
+        </w:tc>
+      </w:tr>
+      <w:tr>
+        <w:tc>
+          <w:tcPr>
+            <w:tcW w:w="4107" w:type="dxa"/>
+          </w:tcPr>
+          <w:p>
+            <w:pPr>
+              <w:jc w:val="both"/>
+              <w:rPr>
+                <w:lang w:val="es-ES" w:eastAsia="es-ES"/>
+              </w:rPr>
+            </w:pPr>
+            <w:r>
+              <w:rPr>
+                <w:lang w:val="es-ES" w:eastAsia="es-ES"/>
+              </w:rPr>
+              <w:t>Tarea 008: añadir información sobre los desarrolladores al pom.xml</w:t>
+            </w:r>
+          </w:p>
+        </w:tc>
+        <w:tc>
+          <w:tcPr>
+            <w:tcW w:w="3679" w:type="dxa"/>
+          </w:tcPr>
+          <w:p>
+            <w:pPr>
+              <w:jc w:val="both"/>
+              <w:rPr>
+                <w:lang w:val="es-ES" w:eastAsia="es-ES"/>
+              </w:rPr>
+            </w:pPr>
+            <w:r>
+              <w:rPr>
+                <w:lang w:val="es-ES" w:eastAsia="es-ES"/>
+              </w:rPr>
+              <w:t>Todos</w:t>
+            </w:r>
+          </w:p>
+        </w:tc>
+      </w:tr>
+      <w:tr>
+        <w:tc>
+          <w:tcPr>
+            <w:tcW w:w="4107" w:type="dxa"/>
+          </w:tcPr>
+          <w:p>
+            <w:pPr>
+              <w:jc w:val="both"/>
+              <w:rPr>
+                <w:lang w:val="es-ES" w:eastAsia="es-ES"/>
+              </w:rPr>
+            </w:pPr>
+            <w:r>
+              <w:rPr>
+                <w:lang w:val="es-ES" w:eastAsia="es-ES"/>
+              </w:rPr>
+              <w:t>Tarea 009: elaborar informe técnico sobre la historia del proyecto (tareas 001 a 008)</w:t>
+            </w:r>
+          </w:p>
+        </w:tc>
+        <w:tc>
+          <w:tcPr>
+            <w:tcW w:w="3679" w:type="dxa"/>
+          </w:tcPr>
+          <w:p>
+            <w:pPr>
+              <w:jc w:val="both"/>
+              <w:rPr>
+                <w:lang w:val="es-ES" w:eastAsia="es-ES"/>
+              </w:rPr>
+            </w:pPr>
+            <w:r>
+              <w:rPr>
+                <w:lang w:val="es-ES" w:eastAsia="es-ES"/>
+              </w:rPr>
+              <w:t>Todos</w:t>
+            </w:r>
+          </w:p>
+        </w:tc>
+      </w:tr>
+      <w:tr>
+        <w:tc>
+          <w:tcPr>
+            <w:tcW w:w="4107" w:type="dxa"/>
+          </w:tcPr>
+          <w:p>
+            <w:pPr>
+              <w:jc w:val="both"/>
+              <w:rPr>
+                <w:lang w:val="es-ES" w:eastAsia="es-ES"/>
+              </w:rPr>
+            </w:pPr>
+            <w:r>
+              <w:rPr>
+                <w:lang w:val="es-ES" w:eastAsia="es-ES"/>
+              </w:rPr>
+              <w:t>Tarea 010: elaborar informe técnico sobre la gestion de la configuración</w:t>
+            </w:r>
+          </w:p>
+        </w:tc>
+        <w:tc>
+          <w:tcPr>
+            <w:tcW w:w="3679" w:type="dxa"/>
+          </w:tcPr>
+          <w:p>
+            <w:pPr>
+              <w:jc w:val="both"/>
+              <w:rPr>
+                <w:lang w:val="es-ES" w:eastAsia="es-ES"/>
+              </w:rPr>
+            </w:pPr>
+            <w:r>
+              <w:rPr>
+                <w:lang w:val="es-ES" w:eastAsia="es-ES"/>
+              </w:rPr>
+              <w:t>Todos</w:t>
+            </w:r>
+          </w:p>
+        </w:tc>
+      </w:tr>
+      <w:tr>
+        <w:tc>
+          <w:tcPr>
+            <w:tcW w:w="4107" w:type="dxa"/>
+          </w:tcPr>
+          <w:p>
+            <w:pPr>
+              <w:jc w:val="both"/>
+              <w:rPr>
+                <w:lang w:val="es-ES" w:eastAsia="es-ES"/>
+              </w:rPr>
+            </w:pPr>
+            <w:r>
+              <w:rPr>
+                <w:lang w:val="es-ES" w:eastAsia="es-ES"/>
+              </w:rPr>
+              <w:t>Tarea 011:</w:t>
+            </w:r>
+            <w:r>
+              <w:rPr>
+                <w:lang w:val="es-ES" w:eastAsia="es-ES"/>
+              </w:rPr>
+              <w:t xml:space="preserve"> crear/actualizer reservas para una mascota</w:t>
+            </w:r>
+          </w:p>
+        </w:tc>
+        <w:tc>
+          <w:tcPr>
+            <w:tcW w:w="3679" w:type="dxa"/>
+          </w:tcPr>
+          <w:p>
+            <w:pPr>
+              <w:jc w:val="both"/>
+              <w:rPr>
+                <w:lang w:val="es-ES" w:eastAsia="es-ES"/>
+              </w:rPr>
+            </w:pPr>
+            <w:r>
+              <w:rPr>
+                <w:lang w:val="es-ES" w:eastAsia="es-ES"/>
+              </w:rPr>
+              <w:t>Miguel</w:t>
+            </w:r>
+            <w:r>
+              <w:rPr>
+                <w:lang w:val="es-ES" w:eastAsia="es-ES"/>
+              </w:rPr>
+              <w:t xml:space="preserve"> Molina</w:t>
+            </w:r>
+          </w:p>
+        </w:tc>
+      </w:tr>
+      <w:tr>
+        <w:tc>
+          <w:tcPr>
+            <w:tcW w:w="4107" w:type="dxa"/>
+          </w:tcPr>
+          <w:p>
+            <w:pPr>
+              <w:jc w:val="both"/>
+              <w:rPr>
+                <w:lang w:val="es-ES" w:eastAsia="es-ES"/>
+              </w:rPr>
+            </w:pPr>
+            <w:r>
+              <w:rPr>
+                <w:lang w:val="es-ES" w:eastAsia="es-ES"/>
+              </w:rPr>
+              <w:t>Tarea 012:</w:t>
+            </w:r>
+            <w:r>
+              <w:rPr>
+                <w:lang w:val="es-ES" w:eastAsia="es-ES"/>
+              </w:rPr>
+              <w:t xml:space="preserve"> eliminar reservas para una mascota</w:t>
+            </w:r>
+          </w:p>
+        </w:tc>
+        <w:tc>
+          <w:tcPr>
+            <w:tcW w:w="3679" w:type="dxa"/>
+          </w:tcPr>
+          <w:p>
+            <w:pPr>
+              <w:jc w:val="both"/>
+              <w:rPr>
+                <w:lang w:val="es-ES" w:eastAsia="es-ES"/>
+              </w:rPr>
+            </w:pPr>
+            <w:r>
+              <w:rPr>
+                <w:lang w:val="es-ES" w:eastAsia="es-ES"/>
+              </w:rPr>
+              <w:t>Francisco Borrego</w:t>
+            </w:r>
+          </w:p>
+        </w:tc>
+      </w:tr>
+      <w:tr>
+        <w:tc>
+          <w:tcPr>
+            <w:tcW w:w="4107" w:type="dxa"/>
+          </w:tcPr>
+          <w:p>
+            <w:pPr>
+              <w:jc w:val="both"/>
+              <w:rPr>
+                <w:lang w:val="es-ES" w:eastAsia="es-ES"/>
+              </w:rPr>
+            </w:pPr>
+            <w:r>
+              <w:rPr>
+                <w:lang w:val="es-ES" w:eastAsia="es-ES"/>
+              </w:rPr>
+              <w:t>Tarea 013:</w:t>
+            </w:r>
+            <w:r>
+              <w:rPr>
+                <w:lang w:val="es-ES" w:eastAsia="es-ES"/>
+              </w:rPr>
+              <w:t xml:space="preserve"> cambiar estilo de la página (tonos marrones)</w:t>
+            </w:r>
+          </w:p>
+        </w:tc>
+        <w:tc>
+          <w:tcPr>
+            <w:tcW w:w="3679" w:type="dxa"/>
+          </w:tcPr>
+          <w:p>
+            <w:pPr>
+              <w:jc w:val="both"/>
+              <w:rPr>
+                <w:lang w:val="es-ES" w:eastAsia="es-ES"/>
+              </w:rPr>
+            </w:pPr>
+            <w:r>
+              <w:rPr>
+                <w:lang w:val="es-ES" w:eastAsia="es-ES"/>
+              </w:rPr>
+              <w:t>Francisco Botello</w:t>
+            </w:r>
+          </w:p>
+        </w:tc>
+      </w:tr>
+      <w:tr>
+        <w:tc>
+          <w:tcPr>
+            <w:tcW w:w="4107" w:type="dxa"/>
+          </w:tcPr>
+          <w:p>
+            <w:pPr>
+              <w:jc w:val="both"/>
+              <w:rPr>
+                <w:lang w:val="es-ES" w:eastAsia="es-ES"/>
+              </w:rPr>
+            </w:pPr>
+            <w:r>
+              <w:rPr>
+                <w:lang w:val="es-ES" w:eastAsia="es-ES"/>
+              </w:rPr>
+              <w:t>Tarea 014:</w:t>
+            </w:r>
+            <w:r>
+              <w:rPr>
+                <w:lang w:val="es-ES" w:eastAsia="es-ES"/>
+              </w:rPr>
+              <w:t xml:space="preserve"> crear/actualizer veterinarios</w:t>
+            </w:r>
+          </w:p>
+        </w:tc>
+        <w:tc>
+          <w:tcPr>
+            <w:tcW w:w="3679" w:type="dxa"/>
+          </w:tcPr>
+          <w:p>
+            <w:pPr>
+              <w:jc w:val="both"/>
+              <w:rPr>
+                <w:lang w:val="es-ES" w:eastAsia="es-ES"/>
+              </w:rPr>
+            </w:pPr>
+            <w:r>
+              <w:rPr>
+                <w:lang w:val="es-ES" w:eastAsia="es-ES"/>
+              </w:rPr>
+              <w:t>Francisco Beltrán</w:t>
+            </w:r>
+          </w:p>
+        </w:tc>
+      </w:tr>
+      <w:tr>
+        <w:tc>
+          <w:tcPr>
+            <w:tcW w:w="4107" w:type="dxa"/>
+          </w:tcPr>
+          <w:p>
+            <w:pPr>
+              <w:jc w:val="both"/>
+              <w:rPr>
+                <w:lang w:val="es-ES" w:eastAsia="es-ES"/>
+              </w:rPr>
+            </w:pPr>
+            <w:r>
+              <w:rPr>
+                <w:lang w:val="es-ES" w:eastAsia="es-ES"/>
+              </w:rPr>
+              <w:t>Tarea 015:</w:t>
+            </w:r>
+            <w:r>
+              <w:rPr>
+                <w:lang w:val="es-ES" w:eastAsia="es-ES"/>
+              </w:rPr>
+              <w:t xml:space="preserve"> añadir borrado para owner, pet, user</w:t>
+            </w:r>
+          </w:p>
+        </w:tc>
+        <w:tc>
+          <w:tcPr>
+            <w:tcW w:w="3679" w:type="dxa"/>
+          </w:tcPr>
+          <w:p>
+            <w:pPr>
+              <w:jc w:val="both"/>
+              <w:rPr>
+                <w:lang w:val="es-ES" w:eastAsia="es-ES"/>
+              </w:rPr>
+            </w:pPr>
+            <w:r>
+              <w:rPr>
+                <w:lang w:val="es-ES" w:eastAsia="es-ES"/>
+              </w:rPr>
+              <w:t>Francisco Botello</w:t>
+            </w:r>
+          </w:p>
+        </w:tc>
+      </w:tr>
+      <w:tr>
+        <w:tc>
+          <w:tcPr>
+            <w:tcW w:w="4107" w:type="dxa"/>
+          </w:tcPr>
+          <w:p>
+            <w:pPr>
+              <w:jc w:val="both"/>
+              <w:rPr>
+                <w:lang w:val="es-ES" w:eastAsia="es-ES"/>
+              </w:rPr>
+            </w:pPr>
+            <w:r>
+              <w:rPr>
+                <w:lang w:val="es-ES" w:eastAsia="es-ES"/>
+              </w:rPr>
+              <w:t>Tarea 016:</w:t>
+            </w:r>
+            <w:r>
+              <w:rPr>
+                <w:lang w:val="es-ES" w:eastAsia="es-ES"/>
+              </w:rPr>
+              <w:t xml:space="preserve"> añadir borrado para vet, visit</w:t>
+            </w:r>
+          </w:p>
+        </w:tc>
+        <w:tc>
+          <w:tcPr>
+            <w:tcW w:w="3679" w:type="dxa"/>
+          </w:tcPr>
+          <w:p>
+            <w:pPr>
+              <w:jc w:val="both"/>
+              <w:rPr>
+                <w:lang w:val="es-ES" w:eastAsia="es-ES"/>
+              </w:rPr>
+            </w:pPr>
+            <w:r>
+              <w:rPr>
+                <w:lang w:val="es-ES" w:eastAsia="es-ES"/>
+              </w:rPr>
+              <w:t>Álvaro</w:t>
+            </w:r>
+            <w:r>
+              <w:rPr>
+                <w:lang w:val="es-ES" w:eastAsia="es-ES"/>
+              </w:rPr>
+              <w:t xml:space="preserve"> Sánchez</w:t>
+            </w:r>
+          </w:p>
+        </w:tc>
+      </w:tr>
+      <w:tr>
+        <w:tc>
+          <w:tcPr>
+            <w:tcW w:w="4107" w:type="dxa"/>
+          </w:tcPr>
+          <w:p>
+            <w:pPr>
+              <w:jc w:val="both"/>
+              <w:rPr>
+                <w:lang w:val="es-ES" w:eastAsia="es-ES"/>
+              </w:rPr>
+            </w:pPr>
+            <w:r>
+              <w:rPr>
+                <w:lang w:val="es-ES" w:eastAsia="es-ES"/>
+              </w:rPr>
+              <w:t>Tarea 017:</w:t>
+            </w:r>
+            <w:r>
+              <w:rPr>
+                <w:lang w:val="es-ES" w:eastAsia="es-ES"/>
+              </w:rPr>
+              <w:t xml:space="preserve"> localización de la página al español</w:t>
+            </w:r>
+          </w:p>
+        </w:tc>
+        <w:tc>
+          <w:tcPr>
+            <w:tcW w:w="3679" w:type="dxa"/>
+          </w:tcPr>
+          <w:p>
+            <w:pPr>
+              <w:jc w:val="both"/>
+              <w:rPr>
+                <w:lang w:val="es-ES" w:eastAsia="es-ES"/>
+              </w:rPr>
+            </w:pPr>
+            <w:r>
+              <w:rPr>
+                <w:lang w:val="es-ES" w:eastAsia="es-ES"/>
+              </w:rPr>
+              <w:t>Miguel</w:t>
+            </w:r>
+            <w:r>
+              <w:rPr>
+                <w:lang w:val="es-ES" w:eastAsia="es-ES"/>
+              </w:rPr>
+              <w:t xml:space="preserve"> Molina</w:t>
+            </w:r>
+          </w:p>
+        </w:tc>
+      </w:tr>
+      <w:tr>
+        <w:tc>
+          <w:tcPr>
+            <w:tcW w:w="4107" w:type="dxa"/>
+          </w:tcPr>
+          <w:p>
+            <w:pPr>
+              <w:jc w:val="both"/>
+              <w:rPr>
+                <w:lang w:val="es-ES" w:eastAsia="es-ES"/>
+              </w:rPr>
+            </w:pPr>
+            <w:r>
+              <w:rPr>
+                <w:lang w:val="es-ES" w:eastAsia="es-ES"/>
+              </w:rPr>
+              <w:t>Tarea 018:</w:t>
+            </w:r>
+            <w:r>
+              <w:rPr>
+                <w:lang w:val="es-ES" w:eastAsia="es-ES"/>
+              </w:rPr>
+              <w:t xml:space="preserve"> preparer release del proyecto</w:t>
+            </w:r>
+          </w:p>
+        </w:tc>
+        <w:tc>
+          <w:tcPr>
+            <w:tcW w:w="3679" w:type="dxa"/>
+          </w:tcPr>
+          <w:p>
+            <w:pPr>
+              <w:jc w:val="both"/>
+              <w:rPr>
+                <w:lang w:val="es-ES" w:eastAsia="es-ES"/>
+              </w:rPr>
+            </w:pPr>
+            <w:r>
+              <w:rPr>
+                <w:lang w:val="es-ES" w:eastAsia="es-ES"/>
+              </w:rPr>
+              <w:t>Todos</w:t>
+            </w:r>
+          </w:p>
+        </w:tc>
+      </w:tr>
+      <w:tr>
+        <w:tc>
+          <w:tcPr>
+            <w:tcW w:w="4107" w:type="dxa"/>
+          </w:tcPr>
+          <w:p>
+            <w:pPr>
+              <w:jc w:val="both"/>
+              <w:rPr>
+                <w:lang w:val="es-ES" w:eastAsia="es-ES"/>
+              </w:rPr>
+            </w:pPr>
+            <w:r>
+              <w:rPr>
+                <w:lang w:val="es-ES" w:eastAsia="es-ES"/>
+              </w:rPr>
+              <w:t>Tarea 019:</w:t>
+            </w:r>
+            <w:r>
+              <w:rPr>
+                <w:lang w:val="es-ES" w:eastAsia="es-ES"/>
+              </w:rPr>
+              <w:t xml:space="preserve"> extender informe técnico sobre la historia del proyecto a todas las tareas</w:t>
+            </w:r>
+          </w:p>
+        </w:tc>
+        <w:tc>
+          <w:tcPr>
+            <w:tcW w:w="3679" w:type="dxa"/>
+          </w:tcPr>
+          <w:p>
+            <w:pPr>
+              <w:jc w:val="both"/>
+              <w:rPr>
+                <w:lang w:val="es-ES" w:eastAsia="es-ES"/>
+              </w:rPr>
+            </w:pPr>
+            <w:r>
+              <w:rPr>
+                <w:lang w:val="es-ES" w:eastAsia="es-ES"/>
+              </w:rPr>
+              <w:t>Todos</w:t>
+            </w:r>
+          </w:p>
+        </w:tc>
+      </w:tr>
+    </w:tbl>
     <w:p>
       <w:pPr>
         <w:jc w:val="both"/>
@@ -1455,16 +2334,23 @@
         <w:t xml:space="preserve">: para que una tarea se considere hecha o terminada, debe </w:t>
       </w:r>
       <w:r>
-        <w:t>cumplir con los criterios de aceptación descritos en el “</w:t>
-      </w:r>
-      <w:proofErr w:type="spellStart"/>
-      <w:r>
-        <w:t>issue</w:t>
-      </w:r>
-      <w:proofErr w:type="spellEnd"/>
-      <w:r>
-        <w:t>” asociado a dicha tarea y ser revisada por otra persona, con el objetivo de cada tarea ha sido al menos supervisada por más de una persona.</w:t>
-      </w:r>
+        <w:t xml:space="preserve">cumplir con los criterios de aceptación descritos en el “issue” asociado a dicha tarea </w:t>
+      </w:r>
+      <w:r>
+        <w:t xml:space="preserve">en Github </w:t>
+      </w:r>
+      <w:r>
+        <w:t>y ser revisada por otra persona, con el objetivo de cada tarea ha sido al menos supervisada por más de una persona.</w:t>
+      </w:r>
+    </w:p>
+    <w:p>
+      <w:pPr>
+        <w:pStyle w:val="Prrafodelista"/>
+        <w:jc w:val="both"/>
+        <w:rPr>
+          <w:lang w:eastAsia="es-ES"/>
+        </w:rPr>
+      </w:pPr>
     </w:p>
     <w:p>
       <w:pPr>
@@ -1487,23 +2373,13 @@
           <w:lang w:eastAsia="es-ES"/>
         </w:rPr>
       </w:pPr>
-      <w:proofErr w:type="gramStart"/>
       <w:r>
         <w:rPr>
           <w:b/>
           <w:bCs/>
           <w:lang w:eastAsia="es-ES"/>
         </w:rPr>
-        <w:t>Planificación a seguir</w:t>
-      </w:r>
-      <w:proofErr w:type="gramEnd"/>
-      <w:r>
-        <w:rPr>
-          <w:b/>
-          <w:bCs/>
-          <w:lang w:eastAsia="es-ES"/>
-        </w:rPr>
-        <w:t xml:space="preserve"> durante el sprint</w:t>
+        <w:t>Planificación a seguir durante el sprint</w:t>
       </w:r>
       <w:r>
         <w:rPr>
@@ -1546,21 +2422,7 @@
         <w:rPr>
           <w:rFonts w:cstheme="minorHAnsi"/>
         </w:rPr>
-        <w:t xml:space="preserve">: terminar tareas asociadas al punto A2.2.3 del </w:t>
-      </w:r>
-      <w:proofErr w:type="spellStart"/>
-      <w:r>
-        <w:rPr>
-          <w:rFonts w:cstheme="minorHAnsi"/>
-        </w:rPr>
-        <w:t>Product</w:t>
-      </w:r>
-      <w:proofErr w:type="spellEnd"/>
-      <w:r>
-        <w:rPr>
-          <w:rFonts w:cstheme="minorHAnsi"/>
-        </w:rPr>
-        <w:t xml:space="preserve"> Backlog.</w:t>
+        <w:t>: terminar tareas asociadas al punto A2.2.3 del Product Backlog.</w:t>
       </w:r>
     </w:p>
     <w:p>
@@ -1660,15 +2522,8 @@
           <w:color w:val="000000"/>
           <w:shd w:val="clear" w:color="auto" w:fill="FFFFFF"/>
         </w:rPr>
-        <w:t>: terminar tareas anteriores, realizar tareas asociadas a los puntos A2.3.4 y A2.E</w:t>
-      </w:r>
-    </w:p>
-    <w:p>
-      <w:pPr>
-        <w:rPr>
-          <w:lang w:eastAsia="es-ES"/>
-        </w:rPr>
-      </w:pPr>
+        <w:t>: terminar tareas anteriores, realizar tareas asociadas a los puntos A2.3.4 y A2.</w:t>
+      </w:r>
     </w:p>
     <w:sectPr>
       <w:headerReference w:type="default" r:id="rId8"/>
@@ -2190,13 +3045,8 @@
       <w:pStyle w:val="Encabezado"/>
     </w:pPr>
     <w:r>
-      <w:t xml:space="preserve">Acta de reunión del Sprint </w:t>
+      <w:t>Acta de reunión del Sprint Planning</w:t>
     </w:r>
-    <w:proofErr w:type="spellStart"/>
-    <w:r>
-      <w:t>Planning</w:t>
-    </w:r>
-    <w:proofErr w:type="spellEnd"/>
     <w:r>
       <w:tab/>
     </w:r>

--- a/DocumentationSprint2/OD/S2-OD-ActaReunionSprintPlanning.docx
+++ b/DocumentationSprint2/OD/S2-OD-ActaReunionSprintPlanning.docx
@@ -550,7 +550,7 @@
           <w:sz w:val="32"/>
           <w:szCs w:val="32"/>
         </w:rPr>
-        <w:t>1</w:t>
+        <w:t>2</w:t>
       </w:r>
       <w:r>
         <w:rPr>
@@ -569,7 +569,7 @@
           <w:sz w:val="32"/>
           <w:szCs w:val="32"/>
         </w:rPr>
-        <w:t>1</w:t>
+        <w:t>0</w:t>
       </w:r>
       <w:r>
         <w:rPr>
@@ -837,7 +837,19 @@
               <w:rPr>
                 <w:noProof/>
               </w:rPr>
-              <w:t>01/03/2021</w:t>
+              <w:t>01/0</w:t>
+            </w:r>
+            <w:r>
+              <w:rPr>
+                <w:noProof/>
+              </w:rPr>
+              <w:t>4</w:t>
+            </w:r>
+            <w:r>
+              <w:rPr>
+                <w:noProof/>
+              </w:rPr>
+              <w:t>/2021</w:t>
             </w:r>
           </w:p>
         </w:tc>
@@ -879,6 +891,67 @@
                 <w:noProof/>
               </w:rPr>
               <w:t>Añadido tabla de tareas</w:t>
+            </w:r>
+          </w:p>
+        </w:tc>
+      </w:tr>
+      <w:tr>
+        <w:tc>
+          <w:tcPr>
+            <w:tcW w:w="1375" w:type="dxa"/>
+          </w:tcPr>
+          <w:p>
+            <w:pPr>
+              <w:rPr>
+                <w:noProof/>
+              </w:rPr>
+            </w:pPr>
+            <w:r>
+              <w:rPr>
+                <w:noProof/>
+              </w:rPr>
+              <w:t>03/04/2021</w:t>
+            </w:r>
+          </w:p>
+        </w:tc>
+        <w:tc>
+          <w:tcPr>
+            <w:tcW w:w="1030" w:type="dxa"/>
+          </w:tcPr>
+          <w:p>
+            <w:pPr>
+              <w:rPr>
+                <w:noProof/>
+              </w:rPr>
+            </w:pPr>
+            <w:r>
+              <w:rPr>
+                <w:noProof/>
+              </w:rPr>
+              <w:t>V2.0.0</w:t>
+            </w:r>
+          </w:p>
+        </w:tc>
+        <w:tc>
+          <w:tcPr>
+            <w:tcW w:w="5812" w:type="dxa"/>
+          </w:tcPr>
+          <w:p>
+            <w:pPr>
+              <w:pStyle w:val="Prrafodelista"/>
+              <w:numPr>
+                <w:ilvl w:val="0"/>
+                <w:numId w:val="2"/>
+              </w:numPr>
+              <w:rPr>
+                <w:noProof/>
+              </w:rPr>
+            </w:pPr>
+            <w:r>
+              <w:rPr>
+                <w:noProof/>
+              </w:rPr>
+              <w:t>Aprobado por el grupo</w:t>
             </w:r>
           </w:p>
         </w:tc>
